--- a/documents/User Manual/User Guide - Manage Workers.docx
+++ b/documents/User Manual/User Guide - Manage Workers.docx
@@ -160,8 +160,10 @@
         <w:t>1.0</w:t>
       </w:r>
       <w:r>
-        <w:t>1</w:t>
-      </w:r>
+        <w:t>2</w:t>
+      </w:r>
+      <w:bookmarkStart w:id="0" w:name="_GoBack"/>
+      <w:bookmarkEnd w:id="0"/>
     </w:p>
     <w:p>
       <w:pPr>
@@ -221,7 +223,6 @@
           </w14:textFill>
         </w:rPr>
       </w:pPr>
-      <w:proofErr w:type="spellStart"/>
       <w:r>
         <w:rPr>
           <w:color w:val="0033CC"/>
@@ -235,23 +236,7 @@
             </w14:solidFill>
           </w14:textFill>
         </w:rPr>
-        <w:t>Pharmacon</w:t>
-      </w:r>
-      <w:proofErr w:type="spellEnd"/>
-      <w:r>
-        <w:rPr>
-          <w:color w:val="0033CC"/>
-          <w14:textFill>
-            <w14:solidFill>
-              <w14:srgbClr w14:val="0033CC">
-                <w14:lumMod w14:val="75000"/>
-                <w14:lumMod w14:val="75000"/>
-                <w14:lumOff w14:val="25000"/>
-              </w14:srgbClr>
-            </w14:solidFill>
-          </w14:textFill>
-        </w:rPr>
-        <w:t xml:space="preserve"> ITC303/309 Group</w:t>
+        <w:t>Pharmacon ITC303/309 Group</w:t>
       </w:r>
     </w:p>
     <w:p>
@@ -413,6 +398,50 @@
             </w:pPr>
             <w:r>
               <w:t>Draft</w:t>
+            </w:r>
+          </w:p>
+        </w:tc>
+      </w:tr>
+      <w:tr>
+        <w:tc>
+          <w:tcPr>
+            <w:tcW w:w="874" w:type="pct"/>
+            <w:shd w:val="clear" w:color="auto" w:fill="D9D9D9" w:themeFill="background1" w:themeFillShade="D9"/>
+          </w:tcPr>
+          <w:p>
+            <w:pPr>
+              <w:pStyle w:val="ChartBodyCopy"/>
+            </w:pPr>
+            <w:r>
+              <w:t>15/09/2018</w:t>
+            </w:r>
+          </w:p>
+        </w:tc>
+        <w:tc>
+          <w:tcPr>
+            <w:tcW w:w="813" w:type="pct"/>
+            <w:shd w:val="clear" w:color="auto" w:fill="D9D9D9" w:themeFill="background1" w:themeFillShade="D9"/>
+          </w:tcPr>
+          <w:p>
+            <w:pPr>
+              <w:pStyle w:val="ChartBodyCopy"/>
+            </w:pPr>
+            <w:r>
+              <w:t>1.02</w:t>
+            </w:r>
+          </w:p>
+        </w:tc>
+        <w:tc>
+          <w:tcPr>
+            <w:tcW w:w="3313" w:type="pct"/>
+            <w:shd w:val="clear" w:color="auto" w:fill="D9D9D9" w:themeFill="background1" w:themeFillShade="D9"/>
+          </w:tcPr>
+          <w:p>
+            <w:pPr>
+              <w:pStyle w:val="ChartBodyCopy"/>
+            </w:pPr>
+            <w:r>
+              <w:t>Initial</w:t>
             </w:r>
           </w:p>
         </w:tc>
@@ -662,41 +691,6 @@
           </w:p>
         </w:tc>
       </w:tr>
-      <w:tr>
-        <w:tc>
-          <w:tcPr>
-            <w:tcW w:w="874" w:type="pct"/>
-            <w:shd w:val="clear" w:color="auto" w:fill="D9D9D9" w:themeFill="background1" w:themeFillShade="D9"/>
-          </w:tcPr>
-          <w:p>
-            <w:pPr>
-              <w:pStyle w:val="ChartBodyCopy"/>
-            </w:pPr>
-          </w:p>
-        </w:tc>
-        <w:tc>
-          <w:tcPr>
-            <w:tcW w:w="813" w:type="pct"/>
-            <w:shd w:val="clear" w:color="auto" w:fill="D9D9D9" w:themeFill="background1" w:themeFillShade="D9"/>
-          </w:tcPr>
-          <w:p>
-            <w:pPr>
-              <w:pStyle w:val="ChartBodyCopy"/>
-            </w:pPr>
-          </w:p>
-        </w:tc>
-        <w:tc>
-          <w:tcPr>
-            <w:tcW w:w="3313" w:type="pct"/>
-            <w:shd w:val="clear" w:color="auto" w:fill="D9D9D9" w:themeFill="background1" w:themeFillShade="D9"/>
-          </w:tcPr>
-          <w:p>
-            <w:pPr>
-              <w:pStyle w:val="ChartBodyCopy"/>
-            </w:pPr>
-          </w:p>
-        </w:tc>
-      </w:tr>
     </w:tbl>
     <w:p>
       <w:pPr>
@@ -806,7 +800,7 @@
         <w:rPr>
           <w:noProof/>
         </w:rPr>
-        <w:instrText xml:space="preserve"> PAGEREF _Toc523574401 \h </w:instrText>
+        <w:instrText xml:space="preserve"> PAGEREF _Toc524787650 \h </w:instrText>
       </w:r>
       <w:r>
         <w:rPr>
@@ -879,7 +873,7 @@
         <w:rPr>
           <w:noProof/>
         </w:rPr>
-        <w:instrText xml:space="preserve"> PAGEREF _Toc523574402 \h </w:instrText>
+        <w:instrText xml:space="preserve"> PAGEREF _Toc524787651 \h </w:instrText>
       </w:r>
       <w:r>
         <w:rPr>
@@ -952,7 +946,7 @@
         <w:rPr>
           <w:noProof/>
         </w:rPr>
-        <w:instrText xml:space="preserve"> PAGEREF _Toc523574403 \h </w:instrText>
+        <w:instrText xml:space="preserve"> PAGEREF _Toc524787652 \h </w:instrText>
       </w:r>
       <w:r>
         <w:rPr>
@@ -1025,7 +1019,7 @@
         <w:rPr>
           <w:noProof/>
         </w:rPr>
-        <w:instrText xml:space="preserve"> PAGEREF _Toc523574404 \h </w:instrText>
+        <w:instrText xml:space="preserve"> PAGEREF _Toc524787653 \h </w:instrText>
       </w:r>
       <w:r>
         <w:rPr>
@@ -1098,7 +1092,7 @@
         <w:rPr>
           <w:noProof/>
         </w:rPr>
-        <w:instrText xml:space="preserve"> PAGEREF _Toc523574405 \h </w:instrText>
+        <w:instrText xml:space="preserve"> PAGEREF _Toc524787654 \h </w:instrText>
       </w:r>
       <w:r>
         <w:rPr>
@@ -1171,7 +1165,7 @@
         <w:rPr>
           <w:noProof/>
         </w:rPr>
-        <w:instrText xml:space="preserve"> PAGEREF _Toc523574406 \h </w:instrText>
+        <w:instrText xml:space="preserve"> PAGEREF _Toc524787655 \h </w:instrText>
       </w:r>
       <w:r>
         <w:rPr>
@@ -1189,6 +1183,79 @@
           <w:noProof/>
         </w:rPr>
         <w:t>5</w:t>
+      </w:r>
+      <w:r>
+        <w:rPr>
+          <w:noProof/>
+        </w:rPr>
+        <w:fldChar w:fldCharType="end"/>
+      </w:r>
+    </w:p>
+    <w:p>
+      <w:pPr>
+        <w:pStyle w:val="TOC2"/>
+        <w:rPr>
+          <w:rFonts w:eastAsiaTheme="minorEastAsia"/>
+          <w:i w:val="0"/>
+          <w:noProof/>
+          <w:lang w:val="en-AU" w:eastAsia="en-AU"/>
+        </w:rPr>
+      </w:pPr>
+      <w:r>
+        <w:rPr>
+          <w:noProof/>
+        </w:rPr>
+        <w:t>2.2</w:t>
+      </w:r>
+      <w:r>
+        <w:rPr>
+          <w:rFonts w:eastAsiaTheme="minorEastAsia"/>
+          <w:i w:val="0"/>
+          <w:noProof/>
+          <w:lang w:val="en-AU" w:eastAsia="en-AU"/>
+        </w:rPr>
+        <w:tab/>
+      </w:r>
+      <w:r>
+        <w:rPr>
+          <w:noProof/>
+        </w:rPr>
+        <w:t>Manage Workers</w:t>
+      </w:r>
+      <w:r>
+        <w:rPr>
+          <w:noProof/>
+        </w:rPr>
+        <w:tab/>
+      </w:r>
+      <w:r>
+        <w:rPr>
+          <w:noProof/>
+        </w:rPr>
+        <w:fldChar w:fldCharType="begin"/>
+      </w:r>
+      <w:r>
+        <w:rPr>
+          <w:noProof/>
+        </w:rPr>
+        <w:instrText xml:space="preserve"> PAGEREF _Toc524787656 \h </w:instrText>
+      </w:r>
+      <w:r>
+        <w:rPr>
+          <w:noProof/>
+        </w:rPr>
+      </w:r>
+      <w:r>
+        <w:rPr>
+          <w:noProof/>
+        </w:rPr>
+        <w:fldChar w:fldCharType="separate"/>
+      </w:r>
+      <w:r>
+        <w:rPr>
+          <w:noProof/>
+        </w:rPr>
+        <w:t>6</w:t>
       </w:r>
       <w:r>
         <w:rPr>
@@ -1211,7 +1278,7 @@
         <w:rPr>
           <w:noProof/>
         </w:rPr>
-        <w:t>2.1.2</w:t>
+        <w:t>2.2.1</w:t>
       </w:r>
       <w:r>
         <w:rPr>
@@ -1226,7 +1293,7 @@
         <w:rPr>
           <w:noProof/>
         </w:rPr>
-        <w:t>To Manage Workers</w:t>
+        <w:t>Navigate to Manage Workers</w:t>
       </w:r>
       <w:r>
         <w:rPr>
@@ -1244,7 +1311,7 @@
         <w:rPr>
           <w:noProof/>
         </w:rPr>
-        <w:instrText xml:space="preserve"> PAGEREF _Toc523574407 \h </w:instrText>
+        <w:instrText xml:space="preserve"> PAGEREF _Toc524787657 \h </w:instrText>
       </w:r>
       <w:r>
         <w:rPr>
@@ -1262,6 +1329,79 @@
           <w:noProof/>
         </w:rPr>
         <w:t>6</w:t>
+      </w:r>
+      <w:r>
+        <w:rPr>
+          <w:noProof/>
+        </w:rPr>
+        <w:fldChar w:fldCharType="end"/>
+      </w:r>
+    </w:p>
+    <w:p>
+      <w:pPr>
+        <w:pStyle w:val="TOC3"/>
+        <w:rPr>
+          <w:rFonts w:eastAsiaTheme="minorEastAsia"/>
+          <w:noProof/>
+          <w:sz w:val="22"/>
+          <w:lang w:val="en-AU" w:eastAsia="en-AU"/>
+        </w:rPr>
+      </w:pPr>
+      <w:r>
+        <w:rPr>
+          <w:noProof/>
+        </w:rPr>
+        <w:t>2.2.2</w:t>
+      </w:r>
+      <w:r>
+        <w:rPr>
+          <w:rFonts w:eastAsiaTheme="minorEastAsia"/>
+          <w:noProof/>
+          <w:sz w:val="22"/>
+          <w:lang w:val="en-AU" w:eastAsia="en-AU"/>
+        </w:rPr>
+        <w:tab/>
+      </w:r>
+      <w:r>
+        <w:rPr>
+          <w:noProof/>
+        </w:rPr>
+        <w:t>Create New Worker</w:t>
+      </w:r>
+      <w:r>
+        <w:rPr>
+          <w:noProof/>
+        </w:rPr>
+        <w:tab/>
+      </w:r>
+      <w:r>
+        <w:rPr>
+          <w:noProof/>
+        </w:rPr>
+        <w:fldChar w:fldCharType="begin"/>
+      </w:r>
+      <w:r>
+        <w:rPr>
+          <w:noProof/>
+        </w:rPr>
+        <w:instrText xml:space="preserve"> PAGEREF _Toc524787658 \h </w:instrText>
+      </w:r>
+      <w:r>
+        <w:rPr>
+          <w:noProof/>
+        </w:rPr>
+      </w:r>
+      <w:r>
+        <w:rPr>
+          <w:noProof/>
+        </w:rPr>
+        <w:fldChar w:fldCharType="separate"/>
+      </w:r>
+      <w:r>
+        <w:rPr>
+          <w:noProof/>
+        </w:rPr>
+        <w:t>8</w:t>
       </w:r>
       <w:r>
         <w:rPr>
@@ -1302,7 +1442,7 @@
           <w:color w:val="0033CC"/>
         </w:rPr>
       </w:pPr>
-      <w:bookmarkStart w:id="0" w:name="_Toc523574401"/>
+      <w:bookmarkStart w:id="1" w:name="_Toc524787650"/>
       <w:r>
         <w:rPr>
           <w:color w:val="0033CC"/>
@@ -1310,7 +1450,7 @@
         <w:lastRenderedPageBreak/>
         <w:t>Introduction</w:t>
       </w:r>
-      <w:bookmarkEnd w:id="0"/>
+      <w:bookmarkEnd w:id="1"/>
       <w:r>
         <w:rPr>
           <w:color w:val="0033CC"/>
@@ -1323,11 +1463,11 @@
         <w:pStyle w:val="Heading2"/>
         <w:spacing w:before="120" w:after="60"/>
       </w:pPr>
-      <w:bookmarkStart w:id="1" w:name="_Toc523574402"/>
+      <w:bookmarkStart w:id="2" w:name="_Toc524787651"/>
       <w:r>
         <w:t>Scope and Purpose</w:t>
       </w:r>
-      <w:bookmarkEnd w:id="1"/>
+      <w:bookmarkEnd w:id="2"/>
     </w:p>
     <w:p>
       <w:pPr>
@@ -1366,6 +1506,11 @@
       <w:r>
         <w:t xml:space="preserve"> </w:t>
       </w:r>
+    </w:p>
+    <w:p>
+      <w:pPr>
+        <w:pStyle w:val="ChapterBodyCopy"/>
+      </w:pPr>
       <w:r>
         <w:t xml:space="preserve">No other features of the </w:t>
       </w:r>
@@ -1426,14 +1571,14 @@
       <w:pPr>
         <w:pStyle w:val="Heading2"/>
       </w:pPr>
-      <w:bookmarkStart w:id="2" w:name="_Toc523574403"/>
+      <w:bookmarkStart w:id="3" w:name="_Toc524787652"/>
       <w:r>
         <w:t xml:space="preserve">Process </w:t>
       </w:r>
       <w:r>
         <w:t>Overview</w:t>
       </w:r>
-      <w:bookmarkEnd w:id="2"/>
+      <w:bookmarkEnd w:id="3"/>
       <w:r>
         <w:t xml:space="preserve"> </w:t>
       </w:r>
@@ -1582,7 +1727,7 @@
           <w:color w:val="0033CC"/>
         </w:rPr>
       </w:pPr>
-      <w:bookmarkStart w:id="3" w:name="_Toc523574404"/>
+      <w:bookmarkStart w:id="4" w:name="_Toc524787653"/>
       <w:r>
         <w:rPr>
           <w:color w:val="0033CC"/>
@@ -1602,7 +1747,7 @@
         </w:rPr>
         <w:t>Workers</w:t>
       </w:r>
-      <w:bookmarkEnd w:id="3"/>
+      <w:bookmarkEnd w:id="4"/>
     </w:p>
     <w:p>
       <w:pPr>
@@ -1662,41 +1807,36 @@
     </w:p>
     <w:p>
       <w:pPr>
+        <w:pStyle w:val="Heading2"/>
+      </w:pPr>
+      <w:bookmarkStart w:id="5" w:name="_Toc524787654"/>
+      <w:r>
+        <w:t>Login</w:t>
+      </w:r>
+      <w:r>
+        <w:t xml:space="preserve"> – </w:t>
+      </w:r>
+      <w:r>
+        <w:t>Administration</w:t>
+      </w:r>
+      <w:r>
+        <w:t xml:space="preserve"> User</w:t>
+      </w:r>
+      <w:bookmarkEnd w:id="5"/>
+    </w:p>
+    <w:p>
+      <w:pPr>
         <w:pStyle w:val="ChapterBodyCopy"/>
       </w:pPr>
-    </w:p>
-    <w:p>
-      <w:pPr>
-        <w:pStyle w:val="Heading2"/>
-      </w:pPr>
-      <w:bookmarkStart w:id="4" w:name="_Toc523574405"/>
-      <w:r>
-        <w:t>Login</w:t>
-      </w:r>
-      <w:r>
-        <w:t xml:space="preserve"> – </w:t>
-      </w:r>
-      <w:r>
-        <w:t>Administration</w:t>
-      </w:r>
-      <w:r>
-        <w:t xml:space="preserve"> User</w:t>
-      </w:r>
-      <w:bookmarkEnd w:id="4"/>
+      <w:r>
+        <w:t>User must have access to the application.</w:t>
+      </w:r>
     </w:p>
     <w:p>
       <w:pPr>
         <w:pStyle w:val="ChapterBodyCopy"/>
       </w:pPr>
       <w:r>
-        <w:t>User must have access to the application.</w:t>
-      </w:r>
-    </w:p>
-    <w:p>
-      <w:pPr>
-        <w:pStyle w:val="ChapterBodyCopy"/>
-      </w:pPr>
-      <w:r>
         <w:t>User must have a valid username and password</w:t>
       </w:r>
       <w:r>
@@ -1710,14 +1850,14 @@
       <w:pPr>
         <w:pStyle w:val="Heading3"/>
       </w:pPr>
-      <w:bookmarkStart w:id="5" w:name="_Toc523574406"/>
+      <w:bookmarkStart w:id="6" w:name="_Toc524787655"/>
       <w:r>
         <w:t>To Log in to Pharmacy Error Tracker</w:t>
       </w:r>
       <w:r>
         <w:t xml:space="preserve"> (PET)</w:t>
       </w:r>
-      <w:bookmarkEnd w:id="5"/>
+      <w:bookmarkEnd w:id="6"/>
       <w:r>
         <w:t xml:space="preserve">  </w:t>
       </w:r>
@@ -1915,7 +2055,7 @@
                                     <pic:cNvPicPr/>
                                   </pic:nvPicPr>
                                   <pic:blipFill>
-                                    <a:blip r:embed="rId11"/>
+                                    <a:blip r:embed="rId12"/>
                                     <a:stretch>
                                       <a:fillRect/>
                                     </a:stretch>
@@ -2173,12 +2313,25 @@
     </w:p>
     <w:p>
       <w:pPr>
+        <w:pStyle w:val="Heading2"/>
+      </w:pPr>
+      <w:bookmarkStart w:id="7" w:name="_Toc524787656"/>
+      <w:r>
+        <w:lastRenderedPageBreak/>
+        <w:t>Manage Workers</w:t>
+      </w:r>
+      <w:bookmarkEnd w:id="7"/>
+    </w:p>
+    <w:p>
+      <w:pPr>
         <w:pStyle w:val="Heading3"/>
       </w:pPr>
-      <w:bookmarkStart w:id="6" w:name="_Toc523574407"/>
-      <w:r>
-        <w:lastRenderedPageBreak/>
-        <w:t xml:space="preserve">To </w:t>
+      <w:bookmarkStart w:id="8" w:name="_Toc524787657"/>
+      <w:r>
+        <w:t>Navigate t</w:t>
+      </w:r>
+      <w:r>
+        <w:t xml:space="preserve">o </w:t>
       </w:r>
       <w:r>
         <w:t>Manage</w:t>
@@ -2189,7 +2342,7 @@
       <w:r>
         <w:t>Workers</w:t>
       </w:r>
-      <w:bookmarkEnd w:id="6"/>
+      <w:bookmarkEnd w:id="8"/>
     </w:p>
     <w:p>
       <w:pPr>
@@ -2389,7 +2542,7 @@
                                           <pic:cNvPicPr/>
                                         </pic:nvPicPr>
                                         <pic:blipFill>
-                                          <a:blip r:embed="rId12"/>
+                                          <a:blip r:embed="rId13"/>
                                           <a:stretch>
                                             <a:fillRect/>
                                           </a:stretch>
@@ -2409,8 +2562,6 @@
                                 </wp:inline>
                               </w:drawing>
                             </w:r>
-                            <w:bookmarkStart w:id="7" w:name="_GoBack"/>
-                            <w:bookmarkEnd w:id="7"/>
                           </w:p>
                         </w:txbxContent>
                       </wps:txbx>
@@ -2456,7 +2607,7 @@
                                     <pic:cNvPicPr/>
                                   </pic:nvPicPr>
                                   <pic:blipFill>
-                                    <a:blip r:embed="rId12"/>
+                                    <a:blip r:embed="rId14"/>
                                     <a:stretch>
                                       <a:fillRect/>
                                     </a:stretch>
@@ -2665,7 +2816,7 @@
                                           <pic:cNvPicPr/>
                                         </pic:nvPicPr>
                                         <pic:blipFill>
-                                          <a:blip r:embed="rId13"/>
+                                          <a:blip r:embed="rId15"/>
                                           <a:stretch>
                                             <a:fillRect/>
                                           </a:stretch>
@@ -2730,7 +2881,7 @@
                                     <pic:cNvPicPr/>
                                   </pic:nvPicPr>
                                   <pic:blipFill>
-                                    <a:blip r:embed="rId13"/>
+                                    <a:blip r:embed="rId16"/>
                                     <a:stretch>
                                       <a:fillRect/>
                                     </a:stretch>
@@ -2765,6 +2916,7 @@
         <w:pStyle w:val="ChapterBodyCopy-Step"/>
       </w:pPr>
       <w:r>
+        <w:lastRenderedPageBreak/>
         <w:t xml:space="preserve">The </w:t>
       </w:r>
       <w:r>
@@ -2850,7 +3002,7 @@
                                           <pic:cNvPicPr/>
                                         </pic:nvPicPr>
                                         <pic:blipFill>
-                                          <a:blip r:embed="rId14"/>
+                                          <a:blip r:embed="rId17"/>
                                           <a:stretch>
                                             <a:fillRect/>
                                           </a:stretch>
@@ -2915,7 +3067,7 @@
                                     <pic:cNvPicPr/>
                                   </pic:nvPicPr>
                                   <pic:blipFill>
-                                    <a:blip r:embed="rId14"/>
+                                    <a:blip r:embed="rId18"/>
                                     <a:stretch>
                                       <a:fillRect/>
                                     </a:stretch>
@@ -2947,10 +3099,34 @@
     </w:p>
     <w:p>
       <w:pPr>
+        <w:rPr>
+          <w:color w:val="000000" w:themeColor="text1"/>
+        </w:rPr>
+      </w:pPr>
+      <w:r>
+        <w:br w:type="page"/>
+      </w:r>
+    </w:p>
+    <w:p>
+      <w:pPr>
+        <w:pStyle w:val="Heading3"/>
+      </w:pPr>
+      <w:bookmarkStart w:id="9" w:name="_Toc524787658"/>
+      <w:r>
+        <w:lastRenderedPageBreak/>
+        <w:t>Create New Worker</w:t>
+      </w:r>
+      <w:bookmarkEnd w:id="9"/>
+    </w:p>
+    <w:p>
+      <w:pPr>
         <w:pStyle w:val="ChapterBodyCopy-Step"/>
-      </w:pPr>
-      <w:r>
-        <w:lastRenderedPageBreak/>
+        <w:numPr>
+          <w:ilvl w:val="0"/>
+          <w:numId w:val="29"/>
+        </w:numPr>
+      </w:pPr>
+      <w:r>
         <w:t xml:space="preserve">Enter the details of the new </w:t>
       </w:r>
       <w:r>
@@ -3047,7 +3223,7 @@
                                           <pic:cNvPicPr/>
                                         </pic:nvPicPr>
                                         <pic:blipFill>
-                                          <a:blip r:embed="rId15"/>
+                                          <a:blip r:embed="rId19"/>
                                           <a:stretch>
                                             <a:fillRect/>
                                           </a:stretch>
@@ -3117,7 +3293,7 @@
                                     <pic:cNvPicPr/>
                                   </pic:nvPicPr>
                                   <pic:blipFill>
-                                    <a:blip r:embed="rId15"/>
+                                    <a:blip r:embed="rId20"/>
                                     <a:stretch>
                                       <a:fillRect/>
                                     </a:stretch>
@@ -3236,7 +3412,7 @@
                                           <pic:cNvPicPr/>
                                         </pic:nvPicPr>
                                         <pic:blipFill>
-                                          <a:blip r:embed="rId16"/>
+                                          <a:blip r:embed="rId21"/>
                                           <a:stretch>
                                             <a:fillRect/>
                                           </a:stretch>
@@ -3301,7 +3477,7 @@
                                     <pic:cNvPicPr/>
                                   </pic:nvPicPr>
                                   <pic:blipFill>
-                                    <a:blip r:embed="rId16"/>
+                                    <a:blip r:embed="rId22"/>
                                     <a:stretch>
                                       <a:fillRect/>
                                     </a:stretch>
@@ -3334,8 +3510,39 @@
     <w:p>
       <w:pPr>
         <w:pStyle w:val="ChapterBodyCopy-Step"/>
-      </w:pPr>
-      <w:r>
+        <w:numPr>
+          <w:ilvl w:val="0"/>
+          <w:numId w:val="0"/>
+        </w:numPr>
+        <w:ind w:left="720" w:hanging="360"/>
+      </w:pPr>
+    </w:p>
+    <w:p>
+      <w:pPr>
+        <w:pStyle w:val="ChapterBodyCopy-Step"/>
+        <w:numPr>
+          <w:ilvl w:val="0"/>
+          <w:numId w:val="0"/>
+        </w:numPr>
+        <w:ind w:left="720" w:hanging="360"/>
+      </w:pPr>
+    </w:p>
+    <w:p>
+      <w:pPr>
+        <w:pStyle w:val="ChapterBodyCopy-Step"/>
+        <w:numPr>
+          <w:ilvl w:val="0"/>
+          <w:numId w:val="0"/>
+        </w:numPr>
+        <w:ind w:left="720" w:hanging="360"/>
+      </w:pPr>
+    </w:p>
+    <w:p>
+      <w:pPr>
+        <w:pStyle w:val="ChapterBodyCopy-Step"/>
+      </w:pPr>
+      <w:r>
+        <w:lastRenderedPageBreak/>
         <w:t xml:space="preserve">Use the Search </w:t>
       </w:r>
       <w:r>
@@ -3409,7 +3616,7 @@
                                 <wp:inline distT="0" distB="0" distL="0" distR="0" wp14:anchorId="2755B926" wp14:editId="0D13E93E">
                                   <wp:extent cx="4723130" cy="930910"/>
                                   <wp:effectExtent l="0" t="0" r="1270" b="2540"/>
-                                  <wp:docPr id="18" name="Picture 18"/>
+                                  <wp:docPr id="3" name="Picture 3"/>
                                   <wp:cNvGraphicFramePr>
                                     <a:graphicFrameLocks xmlns:a="http://schemas.openxmlformats.org/drawingml/2006/main" noChangeAspect="1"/>
                                   </wp:cNvGraphicFramePr>
@@ -3421,7 +3628,7 @@
                                           <pic:cNvPicPr/>
                                         </pic:nvPicPr>
                                         <pic:blipFill>
-                                          <a:blip r:embed="rId17"/>
+                                          <a:blip r:embed="rId23"/>
                                           <a:stretch>
                                             <a:fillRect/>
                                           </a:stretch>
@@ -3486,7 +3693,7 @@
                                     <pic:cNvPicPr/>
                                   </pic:nvPicPr>
                                   <pic:blipFill>
-                                    <a:blip r:embed="rId17"/>
+                                    <a:blip r:embed="rId24"/>
                                     <a:stretch>
                                       <a:fillRect/>
                                     </a:stretch>
@@ -3518,6 +3725,276 @@
     </w:p>
     <w:p>
       <w:pPr>
+        <w:pStyle w:val="ChapterBodyCopy-Step"/>
+        <w:numPr>
+          <w:ilvl w:val="0"/>
+          <w:numId w:val="0"/>
+        </w:numPr>
+        <w:ind w:left="720" w:hanging="360"/>
+      </w:pPr>
+    </w:p>
+    <w:p>
+      <w:pPr>
+        <w:pStyle w:val="ChapterBodyCopy-Step"/>
+        <w:numPr>
+          <w:ilvl w:val="0"/>
+          <w:numId w:val="0"/>
+        </w:numPr>
+        <w:ind w:left="720" w:hanging="360"/>
+      </w:pPr>
+    </w:p>
+    <w:p>
+      <w:pPr>
+        <w:pStyle w:val="ChapterBodyCopy-Step"/>
+        <w:numPr>
+          <w:ilvl w:val="0"/>
+          <w:numId w:val="0"/>
+        </w:numPr>
+        <w:ind w:left="720" w:hanging="360"/>
+      </w:pPr>
+    </w:p>
+    <w:p>
+      <w:pPr>
+        <w:pStyle w:val="ChapterBodyCopy-Step"/>
+        <w:numPr>
+          <w:ilvl w:val="0"/>
+          <w:numId w:val="0"/>
+        </w:numPr>
+        <w:ind w:left="720" w:hanging="360"/>
+      </w:pPr>
+    </w:p>
+    <w:p>
+      <w:pPr>
+        <w:pStyle w:val="ChapterBodyCopy-Step"/>
+        <w:numPr>
+          <w:ilvl w:val="0"/>
+          <w:numId w:val="0"/>
+        </w:numPr>
+        <w:ind w:left="720" w:hanging="360"/>
+      </w:pPr>
+    </w:p>
+    <w:p>
+      <w:pPr>
+        <w:pStyle w:val="ChapterBodyCopy-Step"/>
+        <w:numPr>
+          <w:ilvl w:val="0"/>
+          <w:numId w:val="0"/>
+        </w:numPr>
+        <w:ind w:left="720" w:hanging="360"/>
+      </w:pPr>
+    </w:p>
+    <w:p>
+      <w:pPr>
+        <w:pStyle w:val="ChapterBodyCopy-Step"/>
+        <w:numPr>
+          <w:ilvl w:val="0"/>
+          <w:numId w:val="0"/>
+        </w:numPr>
+        <w:ind w:left="720" w:hanging="360"/>
+      </w:pPr>
+    </w:p>
+    <w:p>
+      <w:pPr>
+        <w:pStyle w:val="ChapterBodyCopy-Step"/>
+        <w:numPr>
+          <w:ilvl w:val="0"/>
+          <w:numId w:val="0"/>
+        </w:numPr>
+        <w:ind w:left="720" w:hanging="360"/>
+      </w:pPr>
+    </w:p>
+    <w:p>
+      <w:pPr>
+        <w:pStyle w:val="ChapterBodyCopy-Step"/>
+        <w:numPr>
+          <w:ilvl w:val="0"/>
+          <w:numId w:val="0"/>
+        </w:numPr>
+        <w:ind w:left="720" w:hanging="360"/>
+      </w:pPr>
+    </w:p>
+    <w:p>
+      <w:pPr>
+        <w:pStyle w:val="ChapterBodyCopy-Step"/>
+        <w:numPr>
+          <w:ilvl w:val="0"/>
+          <w:numId w:val="0"/>
+        </w:numPr>
+        <w:ind w:left="720" w:hanging="360"/>
+      </w:pPr>
+    </w:p>
+    <w:p>
+      <w:pPr>
+        <w:pStyle w:val="ChapterBodyCopy-Step"/>
+        <w:numPr>
+          <w:ilvl w:val="0"/>
+          <w:numId w:val="0"/>
+        </w:numPr>
+        <w:ind w:left="720" w:hanging="360"/>
+      </w:pPr>
+    </w:p>
+    <w:p>
+      <w:pPr>
+        <w:pStyle w:val="ChapterBodyCopy-Step"/>
+        <w:numPr>
+          <w:ilvl w:val="0"/>
+          <w:numId w:val="0"/>
+        </w:numPr>
+        <w:ind w:left="720" w:hanging="360"/>
+      </w:pPr>
+    </w:p>
+    <w:p>
+      <w:pPr>
+        <w:pStyle w:val="ChapterBodyCopy-Step"/>
+        <w:numPr>
+          <w:ilvl w:val="0"/>
+          <w:numId w:val="0"/>
+        </w:numPr>
+        <w:ind w:left="720" w:hanging="360"/>
+      </w:pPr>
+    </w:p>
+    <w:p>
+      <w:pPr>
+        <w:pStyle w:val="ChapterBodyCopy-Step"/>
+        <w:numPr>
+          <w:ilvl w:val="0"/>
+          <w:numId w:val="0"/>
+        </w:numPr>
+        <w:ind w:left="720" w:hanging="360"/>
+      </w:pPr>
+    </w:p>
+    <w:p>
+      <w:pPr>
+        <w:pStyle w:val="ChapterBodyCopy-Step"/>
+        <w:numPr>
+          <w:ilvl w:val="0"/>
+          <w:numId w:val="0"/>
+        </w:numPr>
+        <w:ind w:left="720" w:hanging="360"/>
+      </w:pPr>
+    </w:p>
+    <w:p>
+      <w:pPr>
+        <w:pStyle w:val="ChapterBodyCopy-Step"/>
+        <w:numPr>
+          <w:ilvl w:val="0"/>
+          <w:numId w:val="0"/>
+        </w:numPr>
+        <w:ind w:left="720" w:hanging="360"/>
+      </w:pPr>
+    </w:p>
+    <w:p>
+      <w:pPr>
+        <w:pStyle w:val="ChapterBodyCopy-Step"/>
+        <w:numPr>
+          <w:ilvl w:val="0"/>
+          <w:numId w:val="0"/>
+        </w:numPr>
+        <w:ind w:left="720" w:hanging="360"/>
+      </w:pPr>
+    </w:p>
+    <w:p>
+      <w:pPr>
+        <w:pStyle w:val="ChapterBodyCopy-Step"/>
+        <w:numPr>
+          <w:ilvl w:val="0"/>
+          <w:numId w:val="0"/>
+        </w:numPr>
+        <w:ind w:left="720" w:hanging="360"/>
+      </w:pPr>
+    </w:p>
+    <w:p>
+      <w:pPr>
+        <w:pStyle w:val="ChapterBodyCopy-Step"/>
+        <w:numPr>
+          <w:ilvl w:val="0"/>
+          <w:numId w:val="0"/>
+        </w:numPr>
+        <w:ind w:left="720" w:hanging="360"/>
+      </w:pPr>
+    </w:p>
+    <w:p>
+      <w:pPr>
+        <w:pStyle w:val="ChapterBodyCopy-Step"/>
+        <w:numPr>
+          <w:ilvl w:val="0"/>
+          <w:numId w:val="0"/>
+        </w:numPr>
+        <w:ind w:left="720" w:hanging="360"/>
+      </w:pPr>
+    </w:p>
+    <w:p>
+      <w:pPr>
+        <w:pStyle w:val="ChapterBodyCopy-Step"/>
+        <w:numPr>
+          <w:ilvl w:val="0"/>
+          <w:numId w:val="0"/>
+        </w:numPr>
+        <w:ind w:left="720" w:hanging="360"/>
+      </w:pPr>
+    </w:p>
+    <w:p>
+      <w:pPr>
+        <w:pStyle w:val="ChapterBodyCopy-Step"/>
+        <w:numPr>
+          <w:ilvl w:val="0"/>
+          <w:numId w:val="0"/>
+        </w:numPr>
+        <w:ind w:left="720" w:hanging="360"/>
+      </w:pPr>
+    </w:p>
+    <w:p>
+      <w:pPr>
+        <w:pStyle w:val="ChapterBodyCopy-Step"/>
+        <w:numPr>
+          <w:ilvl w:val="0"/>
+          <w:numId w:val="0"/>
+        </w:numPr>
+        <w:ind w:left="720" w:hanging="360"/>
+      </w:pPr>
+    </w:p>
+    <w:p>
+      <w:pPr>
+        <w:pStyle w:val="ChapterBodyCopy-Step"/>
+        <w:numPr>
+          <w:ilvl w:val="0"/>
+          <w:numId w:val="0"/>
+        </w:numPr>
+        <w:ind w:left="720" w:hanging="360"/>
+      </w:pPr>
+    </w:p>
+    <w:p>
+      <w:pPr>
+        <w:pStyle w:val="ChapterBodyCopy-Step"/>
+        <w:numPr>
+          <w:ilvl w:val="0"/>
+          <w:numId w:val="0"/>
+        </w:numPr>
+        <w:ind w:left="720" w:hanging="360"/>
+      </w:pPr>
+    </w:p>
+    <w:p>
+      <w:pPr>
+        <w:pStyle w:val="ChapterBodyCopy-Step"/>
+        <w:numPr>
+          <w:ilvl w:val="0"/>
+          <w:numId w:val="0"/>
+        </w:numPr>
+        <w:ind w:left="720" w:hanging="360"/>
+      </w:pPr>
+    </w:p>
+    <w:p>
+      <w:pPr>
+        <w:pStyle w:val="ChapterBodyCopy-Step"/>
+        <w:numPr>
+          <w:ilvl w:val="0"/>
+          <w:numId w:val="0"/>
+        </w:numPr>
+        <w:ind w:left="720" w:hanging="360"/>
+      </w:pPr>
+    </w:p>
+    <w:p>
+      <w:pPr>
         <w:pStyle w:val="CalloutBlockCopyNote"/>
         <w:rPr>
           <w:color w:val="0033CC"/>
@@ -3549,8 +4026,8 @@
       </w:r>
     </w:p>
     <w:sectPr>
-      <w:headerReference w:type="default" r:id="rId18"/>
-      <w:footerReference w:type="default" r:id="rId19"/>
+      <w:headerReference w:type="default" r:id="rId25"/>
+      <w:footerReference w:type="default" r:id="rId26"/>
       <w:pgSz w:w="12240" w:h="15840"/>
       <w:pgMar w:top="1440" w:right="1800" w:bottom="1440" w:left="1800" w:header="720" w:footer="720" w:gutter="0"/>
       <w:cols w:space="720"/>
@@ -5544,6 +6021,12 @@
   </w:num>
   <w:num w:numId="28">
     <w:abstractNumId w:val="17"/>
+  </w:num>
+  <w:num w:numId="29">
+    <w:abstractNumId w:val="13"/>
+    <w:lvlOverride w:ilvl="0">
+      <w:startOverride w:val="1"/>
+    </w:lvlOverride>
   </w:num>
   <w:numIdMacAtCleanup w:val="8"/>
 </w:numbering>
@@ -7705,7 +8188,7 @@
 </file>
 
 <file path=customXml/itemProps1.xml><?xml version="1.0" encoding="utf-8"?>
-<ds:datastoreItem xmlns:ds="http://schemas.openxmlformats.org/officeDocument/2006/customXml" ds:itemID="{58F7B58A-FFA1-490C-816C-B97EF521A4DF}">
+<ds:datastoreItem xmlns:ds="http://schemas.openxmlformats.org/officeDocument/2006/customXml" ds:itemID="{1CCAB960-E6D4-41C2-A809-0422E713E348}">
   <ds:schemaRefs>
     <ds:schemaRef ds:uri="http://schemas.openxmlformats.org/officeDocument/2006/bibliography"/>
   </ds:schemaRefs>
